--- a/U6A1 RW.docx
+++ b/U6A1 RW.docx
@@ -5861,8 +5861,6 @@
               </w:rPr>
               <w:t>30/11/18</w:t>
             </w:r>
-            <w:bookmarkStart w:id="0" w:name="_GoBack"/>
-            <w:bookmarkEnd w:id="0"/>
           </w:p>
         </w:tc>
       </w:tr>
@@ -6105,7 +6103,25 @@
         <w:t xml:space="preserve">Qualitative </w:t>
       </w:r>
       <w:r>
-        <w:t xml:space="preserve">is used to gain an understanding of underliying reasons, opinions, and motivations. It’s used to ont only get the data but to usnderstand why. Examples include interviews, reports, and observations. </w:t>
+        <w:t xml:space="preserve">is used to gain an understanding of </w:t>
+      </w:r>
+      <w:r>
+        <w:t>underlying</w:t>
+      </w:r>
+      <w:r>
+        <w:t xml:space="preserve"> reasons, opinions, and motivations. It’s used to </w:t>
+      </w:r>
+      <w:r>
+        <w:t>not</w:t>
+      </w:r>
+      <w:r>
+        <w:t xml:space="preserve"> only get the data but to </w:t>
+      </w:r>
+      <w:r>
+        <w:t>understand</w:t>
+      </w:r>
+      <w:r>
+        <w:t xml:space="preserve"> why. Examples include interviews, reports, and observations. </w:t>
       </w:r>
     </w:p>
     <w:p>
@@ -6119,7 +6135,13 @@
         <w:t xml:space="preserve">Quantitative </w:t>
       </w:r>
       <w:r>
-        <w:t>is mainly composed of numerical data and is used to get quick results, however is unreliable. Examples include surveys, online polls, ans systematic observations.</w:t>
+        <w:t>is mainly composed of numerical data and is used to get quick results, however is unreliable. Examples in</w:t>
+      </w:r>
+      <w:r>
+        <w:t>clude surveys, online polls, and</w:t>
+      </w:r>
+      <w:r>
+        <w:t xml:space="preserve"> systematic observations.</w:t>
       </w:r>
     </w:p>
     <w:p>
@@ -6245,7 +6267,7 @@
       <w:pPr>
         <w:spacing w:before="240"/>
         <w:rPr>
-          <w:color w:val="000000" w:themeColor="text1"/>
+          <w:color w:val="FF0000"/>
         </w:rPr>
       </w:pPr>
       <w:r>
@@ -6291,6 +6313,12 @@
           <w:color w:val="000000" w:themeColor="text1"/>
         </w:rPr>
         <w:t xml:space="preserve">. </w:t>
+      </w:r>
+      <w:r>
+        <w:rPr>
+          <w:color w:val="FF0000"/>
+        </w:rPr>
+        <w:t xml:space="preserve">They have their data collectors built into BBC iPlayer, ITV Hub, My5, Sky Go and UKTV Play. They record the viewing habits of the user when they’re watching. </w:t>
       </w:r>
     </w:p>
     <w:p>
@@ -6451,7 +6479,7 @@
           <w:szCs w:val="18"/>
           <w:shd w:val="clear" w:color="auto" w:fill="FFFFFF"/>
         </w:rPr>
-        <w:t> is the official body in charge of measuring radio audiences in the UK. It is jointly owned by the BBC and the Radiocentre on behalf of the commercial sector.</w:t>
+        <w:t xml:space="preserve"> is the official body in charge of measuring radio audiences in the UK. It is jointly owned by the BBC and the </w:t>
       </w:r>
       <w:r>
         <w:rPr>
@@ -6459,33 +6487,42 @@
           <w:szCs w:val="18"/>
           <w:shd w:val="clear" w:color="auto" w:fill="FFFFFF"/>
         </w:rPr>
-        <w:t xml:space="preserve"> </w:t>
-      </w:r>
-    </w:p>
-    <w:p>
-      <w:pPr>
-        <w:spacing w:before="240"/>
+        <w:t>Radio centre</w:t>
+      </w:r>
+      <w:r>
         <w:rPr>
           <w:rFonts w:cs="Arial"/>
           <w:szCs w:val="18"/>
           <w:shd w:val="clear" w:color="auto" w:fill="FFFFFF"/>
         </w:rPr>
-      </w:pPr>
+        <w:t xml:space="preserve"> on behalf of the commercial sector.</w:t>
+      </w:r>
       <w:r>
         <w:rPr>
           <w:rFonts w:cs="Arial"/>
           <w:szCs w:val="18"/>
           <w:shd w:val="clear" w:color="auto" w:fill="FFFFFF"/>
         </w:rPr>
-        <w:t>They collect information such as how many are listening, how long are they listening, what are they listening on, and where they’re listening.</w:t>
-      </w:r>
+        <w:t xml:space="preserve"> </w:t>
+      </w:r>
+    </w:p>
+    <w:p>
+      <w:pPr>
+        <w:spacing w:before="240"/>
+        <w:rPr>
+          <w:rFonts w:cs="Arial"/>
+          <w:color w:val="FF0000"/>
+          <w:szCs w:val="18"/>
+          <w:shd w:val="clear" w:color="auto" w:fill="FFFFFF"/>
+        </w:rPr>
+      </w:pPr>
       <w:r>
         <w:rPr>
           <w:rFonts w:cs="Arial"/>
           <w:szCs w:val="18"/>
           <w:shd w:val="clear" w:color="auto" w:fill="FFFFFF"/>
         </w:rPr>
-        <w:t xml:space="preserve"> Below is </w:t>
+        <w:t>They collect information such as how many are listening, how long are they listening, what are they listening on, and where they’re listening.</w:t>
       </w:r>
       <w:r>
         <w:rPr>
@@ -6493,7 +6530,7 @@
           <w:szCs w:val="18"/>
           <w:shd w:val="clear" w:color="auto" w:fill="FFFFFF"/>
         </w:rPr>
-        <w:t xml:space="preserve">one of RAJARs </w:t>
+        <w:t xml:space="preserve"> Below is </w:t>
       </w:r>
       <w:r>
         <w:rPr>
@@ -6501,7 +6538,7 @@
           <w:szCs w:val="18"/>
           <w:shd w:val="clear" w:color="auto" w:fill="FFFFFF"/>
         </w:rPr>
-        <w:t>graph</w:t>
+        <w:t xml:space="preserve">one of RAJARs </w:t>
       </w:r>
       <w:r>
         <w:rPr>
@@ -6509,7 +6546,7 @@
           <w:szCs w:val="18"/>
           <w:shd w:val="clear" w:color="auto" w:fill="FFFFFF"/>
         </w:rPr>
-        <w:t xml:space="preserve">s, which </w:t>
+        <w:t>graph</w:t>
       </w:r>
       <w:r>
         <w:rPr>
@@ -6517,7 +6554,7 @@
           <w:szCs w:val="18"/>
           <w:shd w:val="clear" w:color="auto" w:fill="FFFFFF"/>
         </w:rPr>
-        <w:t>displays</w:t>
+        <w:t xml:space="preserve">s, which </w:t>
       </w:r>
       <w:r>
         <w:rPr>
@@ -6525,7 +6562,7 @@
           <w:szCs w:val="18"/>
           <w:shd w:val="clear" w:color="auto" w:fill="FFFFFF"/>
         </w:rPr>
-        <w:t xml:space="preserve"> how many people are listening</w:t>
+        <w:t>displays</w:t>
       </w:r>
       <w:r>
         <w:rPr>
@@ -6533,7 +6570,7 @@
           <w:szCs w:val="18"/>
           <w:shd w:val="clear" w:color="auto" w:fill="FFFFFF"/>
         </w:rPr>
-        <w:t xml:space="preserve"> to the radio</w:t>
+        <w:t xml:space="preserve"> how many people are listening</w:t>
       </w:r>
       <w:r>
         <w:rPr>
@@ -6541,7 +6578,32 @@
           <w:szCs w:val="18"/>
           <w:shd w:val="clear" w:color="auto" w:fill="FFFFFF"/>
         </w:rPr>
+        <w:t xml:space="preserve"> to the radio</w:t>
+      </w:r>
+      <w:r>
+        <w:rPr>
+          <w:rFonts w:cs="Arial"/>
+          <w:szCs w:val="18"/>
+          <w:shd w:val="clear" w:color="auto" w:fill="FFFFFF"/>
+        </w:rPr>
         <w:t>.</w:t>
+      </w:r>
+      <w:r>
+        <w:rPr>
+          <w:rFonts w:cs="Arial"/>
+          <w:szCs w:val="18"/>
+          <w:shd w:val="clear" w:color="auto" w:fill="FFFFFF"/>
+        </w:rPr>
+        <w:t xml:space="preserve"> </w:t>
+      </w:r>
+      <w:r>
+        <w:rPr>
+          <w:rFonts w:cs="Arial"/>
+          <w:color w:val="FF0000"/>
+          <w:szCs w:val="18"/>
+          <w:shd w:val="clear" w:color="auto" w:fill="FFFFFF"/>
+        </w:rPr>
+        <w:t xml:space="preserve">They use a “seven day listening diary” which approximately 110,000 adults are asked to fill out over 50 weeks. </w:t>
       </w:r>
     </w:p>
     <w:p>
@@ -6674,6 +6736,9 @@
       </w:r>
     </w:p>
     <w:p/>
+    <w:p/>
+    <w:p/>
+    <w:p/>
     <w:tbl>
       <w:tblPr>
         <w:tblStyle w:val="TableGrid"/>
@@ -6849,7 +6914,6 @@
               <w:rPr>
                 <w:b/>
               </w:rPr>
-              <w:lastRenderedPageBreak/>
               <w:t>Age</w:t>
             </w:r>
           </w:p>
@@ -6991,9 +7055,79 @@
     </w:tbl>
     <w:p/>
     <w:p/>
-    <w:p/>
-    <w:p/>
-    <w:p/>
+    <w:p>
+      <w:pPr>
+        <w:rPr>
+          <w:b/>
+          <w:color w:val="FF0000"/>
+        </w:rPr>
+      </w:pPr>
+    </w:p>
+    <w:p>
+      <w:pPr>
+        <w:rPr>
+          <w:color w:val="FF0000"/>
+        </w:rPr>
+      </w:pPr>
+      <w:r>
+        <w:rPr>
+          <w:b/>
+          <w:color w:val="FF0000"/>
+        </w:rPr>
+        <w:t>What is an audience profile and why are they used?</w:t>
+      </w:r>
+      <w:r>
+        <w:rPr>
+          <w:b/>
+          <w:color w:val="FF0000"/>
+        </w:rPr>
+        <w:t xml:space="preserve"> </w:t>
+      </w:r>
+      <w:r>
+        <w:rPr>
+          <w:color w:val="FF0000"/>
+        </w:rPr>
+        <w:t xml:space="preserve">An audience profile is </w:t>
+      </w:r>
+      <w:r>
+        <w:rPr>
+          <w:color w:val="FF0000"/>
+        </w:rPr>
+        <w:t xml:space="preserve">a way for companies to determine their ideal target audience. </w:t>
+      </w:r>
+      <w:r>
+        <w:rPr>
+          <w:color w:val="FF0000"/>
+        </w:rPr>
+        <w:t>Its</w:t>
+      </w:r>
+      <w:r>
+        <w:rPr>
+          <w:color w:val="FF0000"/>
+        </w:rPr>
+        <w:t xml:space="preserve"> information laid out with the demographic and how that demographic could be used. </w:t>
+      </w:r>
+    </w:p>
+    <w:p>
+      <w:pPr>
+        <w:rPr>
+          <w:color w:val="FF0000"/>
+        </w:rPr>
+      </w:pPr>
+    </w:p>
+    <w:p>
+      <w:pPr>
+        <w:rPr>
+          <w:color w:val="FF0000"/>
+        </w:rPr>
+      </w:pPr>
+      <w:r>
+        <w:rPr>
+          <w:color w:val="FF0000"/>
+        </w:rPr>
+        <w:t xml:space="preserve">They give the marketers an easy way of deciding on how to market the game. For example, if the game is on mobile the best approach would be to market it there. However, it’s also used by the designers to incorporate features and gameplay decisions that cater directly to the player. </w:t>
+      </w:r>
+    </w:p>
     <w:p>
       <w:pPr>
         <w:spacing w:before="240"/>
@@ -7038,12 +7172,68 @@
         </w:rPr>
         <w:t>It can be work experience, occupation, financial position, and education.</w:t>
       </w:r>
+      <w:r>
+        <w:rPr>
+          <w:rFonts w:asciiTheme="minorHAnsi" w:hAnsiTheme="minorHAnsi" w:cstheme="minorHAnsi"/>
+          <w:sz w:val="24"/>
+        </w:rPr>
+        <w:t xml:space="preserve"> </w:t>
+      </w:r>
+      <w:r>
+        <w:rPr>
+          <w:rFonts w:asciiTheme="minorHAnsi" w:hAnsiTheme="minorHAnsi" w:cstheme="minorHAnsi"/>
+          <w:color w:val="FF0000"/>
+          <w:sz w:val="24"/>
+        </w:rPr>
+        <w:t xml:space="preserve">The data is </w:t>
+      </w:r>
+      <w:r>
+        <w:rPr>
+          <w:rFonts w:asciiTheme="minorHAnsi" w:hAnsiTheme="minorHAnsi" w:cstheme="minorHAnsi"/>
+          <w:color w:val="FF0000"/>
+          <w:sz w:val="24"/>
+        </w:rPr>
+        <w:t xml:space="preserve">used to cater a game to the target audience. If for example the socioeconomic data shows long work hours, the game should not be a “grindy” RPG, but instead a more relaxed </w:t>
+      </w:r>
+      <w:r>
+        <w:rPr>
+          <w:rFonts w:asciiTheme="minorHAnsi" w:hAnsiTheme="minorHAnsi" w:cstheme="minorHAnsi"/>
+          <w:color w:val="FF0000"/>
+          <w:sz w:val="24"/>
+        </w:rPr>
+        <w:t>story-based</w:t>
+      </w:r>
+      <w:r>
+        <w:rPr>
+          <w:rFonts w:asciiTheme="minorHAnsi" w:hAnsiTheme="minorHAnsi" w:cstheme="minorHAnsi"/>
+          <w:color w:val="FF0000"/>
+          <w:sz w:val="24"/>
+        </w:rPr>
+        <w:t xml:space="preserve"> game.</w:t>
+      </w:r>
+      <w:r>
+        <w:rPr>
+          <w:rFonts w:asciiTheme="minorHAnsi" w:hAnsiTheme="minorHAnsi" w:cstheme="minorHAnsi"/>
+          <w:color w:val="FF0000"/>
+          <w:sz w:val="24"/>
+        </w:rPr>
+        <w:t xml:space="preserve"> This allows the developer to get ma</w:t>
+      </w:r>
+      <w:r>
+        <w:rPr>
+          <w:rFonts w:asciiTheme="minorHAnsi" w:hAnsiTheme="minorHAnsi" w:cstheme="minorHAnsi"/>
+          <w:color w:val="FF0000"/>
+          <w:sz w:val="24"/>
+        </w:rPr>
+        <w:t>ximum sales when the game is released, as marketing is arguably the most important factor to selling a game.</w:t>
+      </w:r>
     </w:p>
     <w:p>
       <w:pPr>
         <w:spacing w:before="240"/>
         <w:rPr>
           <w:rFonts w:asciiTheme="minorHAnsi" w:hAnsiTheme="minorHAnsi" w:cstheme="minorHAnsi"/>
+          <w:color w:val="FF0000"/>
           <w:sz w:val="24"/>
         </w:rPr>
       </w:pPr>
@@ -7097,12 +7287,252 @@
         </w:rPr>
         <w:t xml:space="preserve"> potential player base. </w:t>
       </w:r>
+      <w:r>
+        <w:rPr>
+          <w:rFonts w:asciiTheme="minorHAnsi" w:hAnsiTheme="minorHAnsi" w:cstheme="minorHAnsi"/>
+          <w:color w:val="FF0000"/>
+          <w:sz w:val="24"/>
+        </w:rPr>
+        <w:t xml:space="preserve">The age limit is used to target the maximum </w:t>
+      </w:r>
+      <w:r>
+        <w:rPr>
+          <w:rFonts w:asciiTheme="minorHAnsi" w:hAnsiTheme="minorHAnsi" w:cstheme="minorHAnsi"/>
+          <w:color w:val="FF0000"/>
+          <w:sz w:val="24"/>
+        </w:rPr>
+        <w:t>number</w:t>
+      </w:r>
+      <w:r>
+        <w:rPr>
+          <w:rFonts w:asciiTheme="minorHAnsi" w:hAnsiTheme="minorHAnsi" w:cstheme="minorHAnsi"/>
+          <w:color w:val="FF0000"/>
+          <w:sz w:val="24"/>
+        </w:rPr>
+        <w:t xml:space="preserve"> of players</w:t>
+      </w:r>
+      <w:r>
+        <w:rPr>
+          <w:rFonts w:asciiTheme="minorHAnsi" w:hAnsiTheme="minorHAnsi" w:cstheme="minorHAnsi"/>
+          <w:color w:val="FF0000"/>
+          <w:sz w:val="24"/>
+        </w:rPr>
+        <w:t xml:space="preserve">, while also creating a game they want to play. For example, Mortal Combat would not be as popular as it is now if all the blood and gore were removed. But, </w:t>
+      </w:r>
+      <w:r>
+        <w:rPr>
+          <w:rFonts w:asciiTheme="minorHAnsi" w:hAnsiTheme="minorHAnsi" w:cstheme="minorHAnsi"/>
+          <w:color w:val="FF0000"/>
+          <w:sz w:val="24"/>
+        </w:rPr>
+        <w:t>Pokémon</w:t>
+      </w:r>
+      <w:r>
+        <w:rPr>
+          <w:rFonts w:asciiTheme="minorHAnsi" w:hAnsiTheme="minorHAnsi" w:cstheme="minorHAnsi"/>
+          <w:color w:val="FF0000"/>
+          <w:sz w:val="24"/>
+        </w:rPr>
+        <w:t xml:space="preserve"> would see the same fate if it had blood and gore.</w:t>
+      </w:r>
     </w:p>
     <w:p>
       <w:pPr>
         <w:spacing w:before="240"/>
         <w:rPr>
           <w:rFonts w:asciiTheme="minorHAnsi" w:hAnsiTheme="minorHAnsi" w:cstheme="minorHAnsi"/>
+          <w:color w:val="FF0000"/>
+          <w:sz w:val="24"/>
+        </w:rPr>
+      </w:pPr>
+      <w:r>
+        <w:rPr>
+          <w:rFonts w:asciiTheme="minorHAnsi" w:hAnsiTheme="minorHAnsi" w:cstheme="minorHAnsi"/>
+          <w:color w:val="FF0000"/>
+          <w:sz w:val="24"/>
+        </w:rPr>
+        <w:t xml:space="preserve">Certain age groups are </w:t>
+      </w:r>
+      <w:r>
+        <w:rPr>
+          <w:rFonts w:asciiTheme="minorHAnsi" w:hAnsiTheme="minorHAnsi" w:cstheme="minorHAnsi"/>
+          <w:color w:val="FF0000"/>
+          <w:sz w:val="24"/>
+        </w:rPr>
+        <w:t>more</w:t>
+      </w:r>
+      <w:r>
+        <w:rPr>
+          <w:rFonts w:asciiTheme="minorHAnsi" w:hAnsiTheme="minorHAnsi" w:cstheme="minorHAnsi"/>
+          <w:color w:val="FF0000"/>
+          <w:sz w:val="24"/>
+        </w:rPr>
+        <w:t xml:space="preserve"> likely to enjoy a product, therefor </w:t>
+      </w:r>
+      <w:r>
+        <w:rPr>
+          <w:rFonts w:asciiTheme="minorHAnsi" w:hAnsiTheme="minorHAnsi" w:cstheme="minorHAnsi"/>
+          <w:color w:val="FF0000"/>
+          <w:sz w:val="24"/>
+        </w:rPr>
+        <w:t>it’s</w:t>
+      </w:r>
+      <w:r>
+        <w:rPr>
+          <w:rFonts w:asciiTheme="minorHAnsi" w:hAnsiTheme="minorHAnsi" w:cstheme="minorHAnsi"/>
+          <w:color w:val="FF0000"/>
+          <w:sz w:val="24"/>
+        </w:rPr>
+        <w:t xml:space="preserve"> important to research this. There’re many websites that list what age groups like what</w:t>
+      </w:r>
+      <w:r>
+        <w:rPr>
+          <w:rFonts w:asciiTheme="minorHAnsi" w:hAnsiTheme="minorHAnsi" w:cstheme="minorHAnsi"/>
+          <w:color w:val="FF0000"/>
+          <w:sz w:val="24"/>
+        </w:rPr>
+        <w:t>, which can be used to help decide the target audience</w:t>
+      </w:r>
+      <w:r>
+        <w:rPr>
+          <w:rFonts w:asciiTheme="minorHAnsi" w:hAnsiTheme="minorHAnsi" w:cstheme="minorHAnsi"/>
+          <w:color w:val="FF0000"/>
+          <w:sz w:val="24"/>
+        </w:rPr>
+        <w:t>.</w:t>
+      </w:r>
+    </w:p>
+    <w:p>
+      <w:pPr>
+        <w:spacing w:before="240"/>
+        <w:rPr>
+          <w:rFonts w:asciiTheme="minorHAnsi" w:hAnsiTheme="minorHAnsi" w:cstheme="minorHAnsi"/>
+          <w:color w:val="FF0000"/>
+          <w:sz w:val="24"/>
+        </w:rPr>
+      </w:pPr>
+      <w:r>
+        <w:rPr>
+          <w:noProof/>
+        </w:rPr>
+        <w:drawing>
+          <wp:anchor distT="0" distB="0" distL="114300" distR="114300" simplePos="0" relativeHeight="251667456" behindDoc="0" locked="0" layoutInCell="1" allowOverlap="1" wp14:anchorId="45C53237" wp14:editId="579033AB">
+            <wp:simplePos x="461176" y="7641203"/>
+            <wp:positionH relativeFrom="column">
+              <wp:align>left</wp:align>
+            </wp:positionH>
+            <wp:positionV relativeFrom="paragraph">
+              <wp:align>top</wp:align>
+            </wp:positionV>
+            <wp:extent cx="2835484" cy="2071315"/>
+            <wp:effectExtent l="0" t="0" r="3175" b="5715"/>
+            <wp:wrapNone/>
+            <wp:docPr id="7" name="Picture 7" descr="Related image"/>
+            <wp:cNvGraphicFramePr>
+              <a:graphicFrameLocks xmlns:a="http://schemas.openxmlformats.org/drawingml/2006/main" noChangeAspect="1"/>
+            </wp:cNvGraphicFramePr>
+            <a:graphic xmlns:a="http://schemas.openxmlformats.org/drawingml/2006/main">
+              <a:graphicData uri="http://schemas.openxmlformats.org/drawingml/2006/picture">
+                <pic:pic xmlns:pic="http://schemas.openxmlformats.org/drawingml/2006/picture">
+                  <pic:nvPicPr>
+                    <pic:cNvPr id="0" name="Picture 1" descr="Related image"/>
+                    <pic:cNvPicPr>
+                      <a:picLocks noChangeAspect="1" noChangeArrowheads="1"/>
+                    </pic:cNvPicPr>
+                  </pic:nvPicPr>
+                  <pic:blipFill>
+                    <a:blip r:embed="rId17" cstate="print">
+                      <a:extLst>
+                        <a:ext uri="{28A0092B-C50C-407E-A947-70E740481C1C}">
+                          <a14:useLocalDpi xmlns:a14="http://schemas.microsoft.com/office/drawing/2010/main" val="0"/>
+                        </a:ext>
+                      </a:extLst>
+                    </a:blip>
+                    <a:srcRect/>
+                    <a:stretch>
+                      <a:fillRect/>
+                    </a:stretch>
+                  </pic:blipFill>
+                  <pic:spPr bwMode="auto">
+                    <a:xfrm>
+                      <a:off x="0" y="0"/>
+                      <a:ext cx="2835484" cy="2071315"/>
+                    </a:xfrm>
+                    <a:prstGeom prst="rect">
+                      <a:avLst/>
+                    </a:prstGeom>
+                    <a:noFill/>
+                    <a:ln>
+                      <a:noFill/>
+                    </a:ln>
+                  </pic:spPr>
+                </pic:pic>
+              </a:graphicData>
+            </a:graphic>
+          </wp:anchor>
+        </w:drawing>
+      </w:r>
+    </w:p>
+    <w:p>
+      <w:pPr>
+        <w:rPr>
+          <w:rFonts w:asciiTheme="minorHAnsi" w:hAnsiTheme="minorHAnsi" w:cstheme="minorHAnsi"/>
+          <w:sz w:val="24"/>
+        </w:rPr>
+      </w:pPr>
+    </w:p>
+    <w:p>
+      <w:pPr>
+        <w:rPr>
+          <w:rFonts w:asciiTheme="minorHAnsi" w:hAnsiTheme="minorHAnsi" w:cstheme="minorHAnsi"/>
+          <w:sz w:val="24"/>
+        </w:rPr>
+      </w:pPr>
+    </w:p>
+    <w:p>
+      <w:pPr>
+        <w:rPr>
+          <w:rFonts w:asciiTheme="minorHAnsi" w:hAnsiTheme="minorHAnsi" w:cstheme="minorHAnsi"/>
+          <w:sz w:val="24"/>
+        </w:rPr>
+      </w:pPr>
+    </w:p>
+    <w:p>
+      <w:pPr>
+        <w:tabs>
+          <w:tab w:val="left" w:pos="2266"/>
+        </w:tabs>
+        <w:spacing w:before="240"/>
+        <w:rPr>
+          <w:rFonts w:asciiTheme="minorHAnsi" w:hAnsiTheme="minorHAnsi" w:cstheme="minorHAnsi"/>
+          <w:color w:val="FF0000"/>
+          <w:sz w:val="24"/>
+        </w:rPr>
+      </w:pPr>
+      <w:r>
+        <w:rPr>
+          <w:rFonts w:asciiTheme="minorHAnsi" w:hAnsiTheme="minorHAnsi" w:cstheme="minorHAnsi"/>
+          <w:color w:val="FF0000"/>
+          <w:sz w:val="24"/>
+        </w:rPr>
+        <w:lastRenderedPageBreak/>
+        <w:tab/>
+      </w:r>
+      <w:r>
+        <w:rPr>
+          <w:rFonts w:asciiTheme="minorHAnsi" w:hAnsiTheme="minorHAnsi" w:cstheme="minorHAnsi"/>
+          <w:color w:val="FF0000"/>
+          <w:sz w:val="24"/>
+        </w:rPr>
+        <w:br w:type="textWrapping" w:clear="all"/>
+      </w:r>
+    </w:p>
+    <w:p>
+      <w:pPr>
+        <w:spacing w:before="240"/>
+        <w:rPr>
+          <w:rFonts w:asciiTheme="minorHAnsi" w:hAnsiTheme="minorHAnsi" w:cstheme="minorHAnsi"/>
+          <w:color w:val="FF0000"/>
           <w:sz w:val="24"/>
         </w:rPr>
       </w:pPr>
@@ -7218,6 +7648,142 @@
           <w:sz w:val="24"/>
         </w:rPr>
         <w:t>males are more likely to play.</w:t>
+      </w:r>
+      <w:r>
+        <w:rPr>
+          <w:rFonts w:asciiTheme="minorHAnsi" w:hAnsiTheme="minorHAnsi" w:cstheme="minorHAnsi"/>
+          <w:sz w:val="24"/>
+        </w:rPr>
+        <w:t xml:space="preserve"> </w:t>
+      </w:r>
+      <w:r>
+        <w:rPr>
+          <w:rFonts w:asciiTheme="minorHAnsi" w:hAnsiTheme="minorHAnsi" w:cstheme="minorHAnsi"/>
+          <w:color w:val="FF0000"/>
+          <w:sz w:val="24"/>
+        </w:rPr>
+        <w:t xml:space="preserve">This </w:t>
+      </w:r>
+      <w:r>
+        <w:rPr>
+          <w:rFonts w:asciiTheme="minorHAnsi" w:hAnsiTheme="minorHAnsi" w:cstheme="minorHAnsi"/>
+          <w:color w:val="FF0000"/>
+          <w:sz w:val="24"/>
+        </w:rPr>
+        <w:t>plays</w:t>
+      </w:r>
+      <w:r>
+        <w:rPr>
+          <w:rFonts w:asciiTheme="minorHAnsi" w:hAnsiTheme="minorHAnsi" w:cstheme="minorHAnsi"/>
+          <w:color w:val="FF0000"/>
+          <w:sz w:val="24"/>
+        </w:rPr>
+        <w:t xml:space="preserve"> a big part in the marketing from the content of the adverts, to the game itself. If the game is aimed at 18+ males then there would be a large focus on shooting and adventure, and the game itself would reflect that. However, adverts tend to </w:t>
+      </w:r>
+      <w:r>
+        <w:rPr>
+          <w:rFonts w:asciiTheme="minorHAnsi" w:hAnsiTheme="minorHAnsi" w:cstheme="minorHAnsi"/>
+          <w:color w:val="FF0000"/>
+          <w:sz w:val="24"/>
+        </w:rPr>
+        <w:t>exaggerate</w:t>
+      </w:r>
+      <w:r>
+        <w:rPr>
+          <w:rFonts w:asciiTheme="minorHAnsi" w:hAnsiTheme="minorHAnsi" w:cstheme="minorHAnsi"/>
+          <w:color w:val="FF0000"/>
+          <w:sz w:val="24"/>
+        </w:rPr>
+        <w:t xml:space="preserve"> the </w:t>
+      </w:r>
+      <w:r>
+        <w:rPr>
+          <w:rFonts w:asciiTheme="minorHAnsi" w:hAnsiTheme="minorHAnsi" w:cstheme="minorHAnsi"/>
+          <w:color w:val="FF0000"/>
+          <w:sz w:val="24"/>
+        </w:rPr>
+        <w:t xml:space="preserve">parts the aimed at the target audience, even if the game as very little to do with it. </w:t>
+      </w:r>
+    </w:p>
+    <w:p>
+      <w:pPr>
+        <w:spacing w:before="240"/>
+        <w:rPr>
+          <w:rFonts w:asciiTheme="minorHAnsi" w:hAnsiTheme="minorHAnsi" w:cstheme="minorHAnsi"/>
+          <w:color w:val="FF0000"/>
+          <w:sz w:val="24"/>
+        </w:rPr>
+      </w:pPr>
+      <w:r>
+        <w:rPr>
+          <w:rFonts w:asciiTheme="minorHAnsi" w:hAnsiTheme="minorHAnsi" w:cstheme="minorHAnsi"/>
+          <w:color w:val="FF0000"/>
+          <w:sz w:val="24"/>
+        </w:rPr>
+        <w:t>There’re many studies that describe what genders like what and the can be used to help decide a target audience.</w:t>
+      </w:r>
+    </w:p>
+    <w:p>
+      <w:pPr>
+        <w:spacing w:before="240"/>
+        <w:rPr>
+          <w:rFonts w:asciiTheme="minorHAnsi" w:hAnsiTheme="minorHAnsi" w:cstheme="minorHAnsi"/>
+          <w:color w:val="FF0000"/>
+          <w:sz w:val="24"/>
+        </w:rPr>
+      </w:pPr>
+      <w:r>
+        <w:rPr>
+          <w:noProof/>
+        </w:rPr>
+        <w:drawing>
+          <wp:inline distT="0" distB="0" distL="0" distR="0" wp14:anchorId="521D4629" wp14:editId="000C4A04">
+            <wp:extent cx="4752475" cy="2675310"/>
+            <wp:effectExtent l="0" t="0" r="0" b="0"/>
+            <wp:docPr id="8" name="Picture 8" descr="Related image"/>
+            <wp:cNvGraphicFramePr>
+              <a:graphicFrameLocks xmlns:a="http://schemas.openxmlformats.org/drawingml/2006/main" noChangeAspect="1"/>
+            </wp:cNvGraphicFramePr>
+            <a:graphic xmlns:a="http://schemas.openxmlformats.org/drawingml/2006/main">
+              <a:graphicData uri="http://schemas.openxmlformats.org/drawingml/2006/picture">
+                <pic:pic xmlns:pic="http://schemas.openxmlformats.org/drawingml/2006/picture">
+                  <pic:nvPicPr>
+                    <pic:cNvPr id="0" name="Picture 3" descr="Related image"/>
+                    <pic:cNvPicPr>
+                      <a:picLocks noChangeAspect="1" noChangeArrowheads="1"/>
+                    </pic:cNvPicPr>
+                  </pic:nvPicPr>
+                  <pic:blipFill>
+                    <a:blip r:embed="rId18" cstate="print">
+                      <a:extLst>
+                        <a:ext uri="{28A0092B-C50C-407E-A947-70E740481C1C}">
+                          <a14:useLocalDpi xmlns:a14="http://schemas.microsoft.com/office/drawing/2010/main" val="0"/>
+                        </a:ext>
+                      </a:extLst>
+                    </a:blip>
+                    <a:srcRect/>
+                    <a:stretch>
+                      <a:fillRect/>
+                    </a:stretch>
+                  </pic:blipFill>
+                  <pic:spPr bwMode="auto">
+                    <a:xfrm>
+                      <a:off x="0" y="0"/>
+                      <a:ext cx="4757868" cy="2678346"/>
+                    </a:xfrm>
+                    <a:prstGeom prst="rect">
+                      <a:avLst/>
+                    </a:prstGeom>
+                    <a:noFill/>
+                    <a:ln>
+                      <a:noFill/>
+                    </a:ln>
+                  </pic:spPr>
+                </pic:pic>
+              </a:graphicData>
+            </a:graphic>
+          </wp:inline>
+        </w:drawing>
       </w:r>
     </w:p>
     <w:p>
@@ -7552,6 +8118,11 @@
       </w:pPr>
     </w:p>
     <w:p>
+      <w:pPr>
+        <w:rPr>
+          <w:color w:val="FF0000"/>
+        </w:rPr>
+      </w:pPr>
       <w:r>
         <w:rPr>
           <w:b/>
@@ -7563,6 +8134,36 @@
       </w:r>
       <w:r>
         <w:t xml:space="preserve">palette, which gives the player a calm mood while playing. This is mainly used because children of the age of 4 could find a darker tone to be distressing. </w:t>
+      </w:r>
+      <w:r>
+        <w:rPr>
+          <w:color w:val="FF0000"/>
+        </w:rPr>
+        <w:t xml:space="preserve">Bright colours attract attention which is a very </w:t>
+      </w:r>
+      <w:r>
+        <w:rPr>
+          <w:color w:val="FF0000"/>
+        </w:rPr>
+        <w:t>useful</w:t>
+      </w:r>
+      <w:r>
+        <w:rPr>
+          <w:color w:val="FF0000"/>
+        </w:rPr>
+        <w:t xml:space="preserve"> way of drawing </w:t>
+      </w:r>
+      <w:r>
+        <w:rPr>
+          <w:color w:val="FF0000"/>
+        </w:rPr>
+        <w:t>attention</w:t>
+      </w:r>
+      <w:r>
+        <w:rPr>
+          <w:color w:val="FF0000"/>
+        </w:rPr>
+        <w:t xml:space="preserve"> to key areas. For example, in a cave lights and glowing crystals </w:t>
       </w:r>
     </w:p>
     <w:p>
@@ -7677,6 +8278,11 @@
       </w:pPr>
     </w:p>
     <w:p>
+      <w:pPr>
+        <w:rPr>
+          <w:color w:val="FF0000"/>
+        </w:rPr>
+      </w:pPr>
       <w:r>
         <w:rPr>
           <w:b/>
@@ -7690,7 +8296,13 @@
         <w:t xml:space="preserve"> </w:t>
       </w:r>
       <w:r>
-        <w:t>The games font is both bright and to read</w:t>
+        <w:t>The games font is both bright and</w:t>
+      </w:r>
+      <w:r>
+        <w:t xml:space="preserve"> easy</w:t>
+      </w:r>
+      <w:r>
+        <w:t xml:space="preserve"> to read</w:t>
       </w:r>
       <w:r>
         <w:t xml:space="preserve"> for a </w:t>
@@ -7703,6 +8315,15 @@
       </w:r>
       <w:r>
         <w:t>.</w:t>
+      </w:r>
+      <w:r>
+        <w:t xml:space="preserve"> </w:t>
+      </w:r>
+      <w:r>
+        <w:rPr>
+          <w:color w:val="FF0000"/>
+        </w:rPr>
+        <w:t>This is because the words need to stand out and be read quickly, by a younger audience. This game uses a very generic font with a slight cartoonish feel, because it needs to be easy to read and be eye catching too.</w:t>
       </w:r>
     </w:p>
     <w:p>
@@ -7713,6 +8334,11 @@
       </w:pPr>
     </w:p>
     <w:p>
+      <w:pPr>
+        <w:rPr>
+          <w:color w:val="FF0000"/>
+        </w:rPr>
+      </w:pPr>
       <w:r>
         <w:rPr>
           <w:b/>
@@ -7733,6 +8359,15 @@
       </w:r>
       <w:r>
         <w:t>.</w:t>
+      </w:r>
+      <w:r>
+        <w:t xml:space="preserve"> </w:t>
+      </w:r>
+      <w:r>
+        <w:rPr>
+          <w:color w:val="FF0000"/>
+        </w:rPr>
+        <w:t xml:space="preserve">This is because the games target audience is 4+, which means they can’t add this content. The game also doesn’t require any of these as features so implementing them would only raise the age rating, reducing the potential audience. </w:t>
       </w:r>
     </w:p>
     <w:p/>
@@ -7964,6 +8599,9 @@
     <w:p>
       <w:pPr>
         <w:spacing w:before="240"/>
+        <w:rPr>
+          <w:color w:val="FF0000"/>
+        </w:rPr>
       </w:pPr>
       <w:r>
         <w:rPr>
@@ -7973,11 +8611,23 @@
       </w:r>
       <w:r>
         <w:t>The Game features foul language and is designed to fit a minimum age of 18, therefore has many opportunities to create content.</w:t>
+      </w:r>
+      <w:r>
+        <w:t xml:space="preserve"> </w:t>
+      </w:r>
+      <w:r>
+        <w:rPr>
+          <w:color w:val="FF0000"/>
+        </w:rPr>
+        <w:t>There was no need to censor this out of the game, because it would be an 18+ anyway.</w:t>
       </w:r>
     </w:p>
     <w:p>
       <w:pPr>
         <w:spacing w:before="240"/>
+        <w:rPr>
+          <w:color w:val="FF0000"/>
+        </w:rPr>
       </w:pPr>
       <w:r>
         <w:rPr>
@@ -7993,6 +8643,18 @@
       </w:r>
       <w:r>
         <w:t xml:space="preserve">fits the theme of the genre. The setting is often either at night or in the shadows which adds a sense of mystery to the gameplay. </w:t>
+      </w:r>
+      <w:r>
+        <w:rPr>
+          <w:color w:val="FF0000"/>
+        </w:rPr>
+        <w:t xml:space="preserve">Brighter colours are used to help guide the player through missions and in darker areas. </w:t>
+      </w:r>
+      <w:r>
+        <w:rPr>
+          <w:color w:val="FF0000"/>
+        </w:rPr>
+        <w:t xml:space="preserve">Colours like red are also used to display danger to the player. </w:t>
       </w:r>
     </w:p>
     <w:p>
@@ -8097,6 +8759,7 @@
         <w:rPr>
           <w:b/>
         </w:rPr>
+        <w:lastRenderedPageBreak/>
         <w:t xml:space="preserve">How the product appeals to demographics: </w:t>
       </w:r>
       <w:r>
@@ -8118,7 +8781,6 @@
         <w:rPr>
           <w:b/>
         </w:rPr>
-        <w:lastRenderedPageBreak/>
         <w:t xml:space="preserve">Fonts: </w:t>
       </w:r>
       <w:r>
@@ -8131,8 +8793,15 @@
           <w:b/>
         </w:rPr>
       </w:pPr>
+      <w:bookmarkStart w:id="0" w:name="_GoBack"/>
+      <w:bookmarkEnd w:id="0"/>
     </w:p>
     <w:p>
+      <w:pPr>
+        <w:rPr>
+          <w:color w:val="FF0000"/>
+        </w:rPr>
+      </w:pPr>
       <w:r>
         <w:rPr>
           <w:b/>
@@ -8141,12 +8810,21 @@
       </w:r>
       <w:r>
         <w:t>The game features strong language, realistic violence, dark themes, and blood.</w:t>
+      </w:r>
+      <w:r>
+        <w:t xml:space="preserve"> </w:t>
+      </w:r>
+      <w:r>
+        <w:rPr>
+          <w:color w:val="FF0000"/>
+        </w:rPr>
+        <w:t xml:space="preserve">This fits the game into the target audience making it more interesting to the potential buyers. </w:t>
       </w:r>
     </w:p>
     <w:p/>
     <w:p/>
     <w:sectPr>
-      <w:footerReference w:type="default" r:id="rId17"/>
+      <w:footerReference w:type="default" r:id="rId19"/>
       <w:pgSz w:w="11906" w:h="16838"/>
       <w:pgMar w:top="720" w:right="720" w:bottom="720" w:left="720" w:header="709" w:footer="297" w:gutter="0"/>
       <w:pgNumType w:start="1"/>
@@ -10479,6 +11157,7 @@
     <w:lsdException w:name="Strong" w:uiPriority="22" w:qFormat="1"/>
     <w:lsdException w:name="Emphasis" w:qFormat="1"/>
     <w:lsdException w:name="HTML Preformatted" w:semiHidden="1" w:unhideWhenUsed="1"/>
+    <w:lsdException w:name="Normal Table" w:semiHidden="1" w:unhideWhenUsed="1"/>
     <w:lsdException w:name="No List" w:semiHidden="1" w:unhideWhenUsed="1"/>
     <w:lsdException w:name="Outline List 1" w:semiHidden="1" w:unhideWhenUsed="1"/>
     <w:lsdException w:name="Outline List 2" w:semiHidden="1" w:unhideWhenUsed="1"/>
@@ -10521,8 +11200,10 @@
     <w:lsdException w:name="Table Elegant" w:semiHidden="1" w:unhideWhenUsed="1"/>
     <w:lsdException w:name="Table Professional" w:semiHidden="1" w:unhideWhenUsed="1"/>
     <w:lsdException w:name="Table Subtle 1" w:semiHidden="1" w:unhideWhenUsed="1"/>
+    <w:lsdException w:name="Table Subtle 2" w:semiHidden="1" w:unhideWhenUsed="1"/>
     <w:lsdException w:name="Table Web 1" w:semiHidden="1" w:unhideWhenUsed="1"/>
     <w:lsdException w:name="Table Web 2" w:semiHidden="1" w:unhideWhenUsed="1"/>
+    <w:lsdException w:name="Table Web 3" w:semiHidden="1" w:unhideWhenUsed="1"/>
     <w:lsdException w:name="Table Theme" w:semiHidden="1" w:unhideWhenUsed="1"/>
     <w:lsdException w:name="Placeholder Text" w:semiHidden="1" w:uiPriority="99"/>
     <w:lsdException w:name="No Spacing" w:uiPriority="1" w:qFormat="1"/>
@@ -11461,12 +12142,9 @@
 </file>
 
 <file path=customXml/item1.xml><?xml version="1.0" encoding="utf-8"?>
-<?mso-contentType ?>
-<FormTemplates xmlns="http://schemas.microsoft.com/sharepoint/v3/contenttype/forms">
-  <Display>DocumentLibraryForm</Display>
-  <Edit>DocumentLibraryForm</Edit>
-  <New>DocumentLibraryForm</New>
-</FormTemplates>
+<p:properties xmlns:p="http://schemas.microsoft.com/office/2006/metadata/properties" xmlns:xsi="http://www.w3.org/2001/XMLSchema-instance" xmlns:pc="http://schemas.microsoft.com/office/infopath/2007/PartnerControls">
+  <documentManagement/>
+</p:properties>
 </file>
 
 <file path=customXml/item2.xml><?xml version="1.0" encoding="utf-8"?>
@@ -11584,9 +12262,12 @@
 </file>
 
 <file path=customXml/item3.xml><?xml version="1.0" encoding="utf-8"?>
-<p:properties xmlns:p="http://schemas.microsoft.com/office/2006/metadata/properties" xmlns:xsi="http://www.w3.org/2001/XMLSchema-instance" xmlns:pc="http://schemas.microsoft.com/office/infopath/2007/PartnerControls">
-  <documentManagement/>
-</p:properties>
+<?mso-contentType ?>
+<FormTemplates xmlns="http://schemas.microsoft.com/sharepoint/v3/contenttype/forms">
+  <Display>DocumentLibraryForm</Display>
+  <Edit>DocumentLibraryForm</Edit>
+  <New>DocumentLibraryForm</New>
+</FormTemplates>
 </file>
 
 <file path=customXml/item4.xml><?xml version="1.0" encoding="utf-8"?>
@@ -11594,9 +12275,10 @@
 </file>
 
 <file path=customXml/itemProps1.xml><?xml version="1.0" encoding="utf-8"?>
-<ds:datastoreItem xmlns:ds="http://schemas.openxmlformats.org/officeDocument/2006/customXml" ds:itemID="{CC6A2F5E-E924-4B36-A15F-ED6B097C1CCB}">
+<ds:datastoreItem xmlns:ds="http://schemas.openxmlformats.org/officeDocument/2006/customXml" ds:itemID="{3705B59C-83AC-4FA2-A755-F6386259BD6A}">
   <ds:schemaRefs>
-    <ds:schemaRef ds:uri="http://schemas.microsoft.com/sharepoint/v3/contenttype/forms"/>
+    <ds:schemaRef ds:uri="http://schemas.microsoft.com/office/2006/metadata/properties"/>
+    <ds:schemaRef ds:uri="http://schemas.microsoft.com/office/infopath/2007/PartnerControls"/>
   </ds:schemaRefs>
 </ds:datastoreItem>
 </file>
@@ -11618,16 +12300,15 @@
 </file>
 
 <file path=customXml/itemProps3.xml><?xml version="1.0" encoding="utf-8"?>
-<ds:datastoreItem xmlns:ds="http://schemas.openxmlformats.org/officeDocument/2006/customXml" ds:itemID="{3705B59C-83AC-4FA2-A755-F6386259BD6A}">
+<ds:datastoreItem xmlns:ds="http://schemas.openxmlformats.org/officeDocument/2006/customXml" ds:itemID="{CC6A2F5E-E924-4B36-A15F-ED6B097C1CCB}">
   <ds:schemaRefs>
-    <ds:schemaRef ds:uri="http://schemas.microsoft.com/office/2006/metadata/properties"/>
-    <ds:schemaRef ds:uri="http://schemas.microsoft.com/office/infopath/2007/PartnerControls"/>
+    <ds:schemaRef ds:uri="http://schemas.microsoft.com/sharepoint/v3/contenttype/forms"/>
   </ds:schemaRefs>
 </ds:datastoreItem>
 </file>
 
 <file path=customXml/itemProps4.xml><?xml version="1.0" encoding="utf-8"?>
-<ds:datastoreItem xmlns:ds="http://schemas.openxmlformats.org/officeDocument/2006/customXml" ds:itemID="{30A9A569-A9ED-42AB-BBAB-D8ED3FF42C72}">
+<ds:datastoreItem xmlns:ds="http://schemas.openxmlformats.org/officeDocument/2006/customXml" ds:itemID="{18E56D85-FE1C-4D01-A4C9-8742C26EE707}">
   <ds:schemaRefs>
     <ds:schemaRef ds:uri="http://schemas.openxmlformats.org/officeDocument/2006/bibliography"/>
   </ds:schemaRefs>
